--- a/法令ファイル/環境省所管の不動産の登記並びに船舶の登記及び登録の嘱託に関する省令/環境省所管の不動産の登記並びに船舶の登記及び登録の嘱託に関する省令（平成十二年総理府令第九十六号）.docx
+++ b/法令ファイル/環境省所管の不動産の登記並びに船舶の登記及び登録の嘱託に関する省令/環境省所管の不動産の登記並びに船舶の登記及び登録の嘱託に関する省令（平成十二年総理府令第九十六号）.docx
@@ -45,7 +45,7 @@
         <w:pStyle w:val="Heading1"/>
       </w:pPr>
       <w:r>
-        <w:t>附　則（平成一三年五月二三日環境省令第一八号）</w:t>
+        <w:t>附則（平成一三年五月二三日環境省令第一八号）</w:t>
       </w:r>
     </w:p>
     <w:p>
@@ -63,10 +63,22 @@
         <w:pStyle w:val="Heading1"/>
       </w:pPr>
       <w:r>
-        <w:t>附　則（平成一五年六月一八日環境省令第一六号）</w:t>
+        <w:t>附則（平成一五年六月一八日環境省令第一六号）</w:t>
       </w:r>
     </w:p>
     <w:p>
+      <w:pPr>
+        <w:pStyle w:val="Heading5"/>
+        <w:ind w:left="440"/>
+      </w:pPr>
+      <w:r>
+        <w:t>１</w:t>
+      </w:r>
+    </w:p>
+    <w:p>
+      <w:pPr>
+        <w:ind w:left="440"/>
+      </w:pPr>
       <w:r>
         <w:t>この省令は、平成十五年七月一日から施行する。</w:t>
       </w:r>
@@ -81,7 +93,7 @@
         <w:pStyle w:val="Heading1"/>
       </w:pPr>
       <w:r>
-        <w:t>附　則（平成一七年三月四日環境省令第三号）</w:t>
+        <w:t>附則（平成一七年三月四日環境省令第三号）</w:t>
       </w:r>
     </w:p>
     <w:p>
@@ -99,7 +111,7 @@
         <w:pStyle w:val="Heading1"/>
       </w:pPr>
       <w:r>
-        <w:t>附　則（平成一七年九月二〇日環境省令第二一号）</w:t>
+        <w:t>附則（平成一七年九月二〇日環境省令第二一号）</w:t>
       </w:r>
     </w:p>
     <w:p>
@@ -117,7 +129,7 @@
         <w:pStyle w:val="Heading1"/>
       </w:pPr>
       <w:r>
-        <w:t>附　則（平成二四年九月一四日環境省令第二六号）</w:t>
+        <w:t>附則（平成二四年九月一四日環境省令第二六号）</w:t>
       </w:r>
     </w:p>
     <w:p>
@@ -135,7 +147,7 @@
         <w:pStyle w:val="Heading1"/>
       </w:pPr>
       <w:r>
-        <w:t>附　則（平成二六年九月一二日環境省令第二六号）</w:t>
+        <w:t>附則（平成二六年九月一二日環境省令第二六号）</w:t>
       </w:r>
     </w:p>
     <w:p>
@@ -153,10 +165,22 @@
         <w:pStyle w:val="Heading1"/>
       </w:pPr>
       <w:r>
-        <w:t>附　則（平成二九年七月一四日環境省令第一八号）</w:t>
+        <w:t>附則（平成二九年七月一四日環境省令第一八号）</w:t>
       </w:r>
     </w:p>
     <w:p>
+      <w:pPr>
+        <w:pStyle w:val="Heading5"/>
+        <w:ind w:left="440"/>
+      </w:pPr>
+      <w:r>
+        <w:t>１</w:t>
+      </w:r>
+    </w:p>
+    <w:p>
+      <w:pPr>
+        <w:ind w:left="440"/>
+      </w:pPr>
       <w:r>
         <w:t>この省令は、公布の日から施行する。</w:t>
       </w:r>
@@ -181,7 +205,7 @@
     </w:pPr>
     <w:r>
       <w:tab/>
-      <w:t>WeGov v0.1 - FTS141</w:t>
+      <w:t>WeGov v0.2 - FTS141</w:t>
     </w:r>
   </w:p>
 </w:ftr>
